--- a/exports-solutions/content-solutions-fa.docx
+++ b/exports-solutions/content-solutions-fa.docx
@@ -72,20 +72,7 @@
           <w:rtl/>
           <w:lang w:bidi="fa-IR"/>
         </w:rPr>
-        <w:t>همگام‌سازی</w:t>
-      </w:r>
-      <w:bookmarkStart w:id="0" w:name="_GoBack"/>
-      <w:bookmarkEnd w:id="0"/>
-      <w:r>
-        <w:rPr>
-          <w:rFonts w:ascii="IRANSansWeb" w:hAnsi="IRANSansWeb" w:cs="IRANSansWeb" w:hint="cs"/>
-          <w:color w:val="000000" w:themeColor="text1"/>
-          <w:sz w:val="22"/>
-          <w:szCs w:val="22"/>
-          <w:rtl/>
-          <w:lang w:bidi="fa-IR"/>
-        </w:rPr>
-        <w:t xml:space="preserve"> سی آر ام سرندیپ</w:t>
+        <w:t>همگام‌سازی سی آر ام سرندیپ</w:t>
       </w:r>
     </w:p>
     <w:p>
@@ -282,7 +269,7 @@
           <w:szCs w:val="20"/>
           <w:rtl/>
         </w:rPr>
-        <w:t xml:space="preserve"> با دو </w:t>
+        <w:t xml:space="preserve"> و با </w:t>
       </w:r>
       <w:r>
         <w:rPr>
@@ -462,27 +449,7 @@
           <w:szCs w:val="20"/>
           <w:rtl/>
         </w:rPr>
-        <w:t>ثبت و مدیریت داده‌های چندین کسب و کار توسط یک حساب کاربری</w:t>
-      </w:r>
-      <w:r>
-        <w:rPr>
-          <w:rFonts w:ascii="IRANSansWeb" w:hAnsi="IRANSansWeb" w:cs="IRANSansWeb" w:hint="cs"/>
-          <w:color w:val="000000" w:themeColor="text1"/>
-          <w:sz w:val="20"/>
-          <w:szCs w:val="20"/>
-          <w:rtl/>
-        </w:rPr>
-        <w:t>،</w:t>
-      </w:r>
-      <w:r>
-        <w:rPr>
-          <w:rFonts w:ascii="IRANSansWeb" w:hAnsi="IRANSansWeb" w:cs="IRANSansWeb" w:hint="cs"/>
-          <w:color w:val="000000" w:themeColor="text1"/>
-          <w:sz w:val="20"/>
-          <w:szCs w:val="20"/>
-          <w:rtl/>
-        </w:rPr>
-        <w:t xml:space="preserve"> </w:t>
+        <w:t xml:space="preserve">ثبت و مدیریت داده‌های چندین کسب و کار توسط یک حساب کاربری </w:t>
       </w:r>
       <w:r>
         <w:rPr>
@@ -846,7 +813,18 @@
           <w:rtl/>
           <w:lang w:bidi="fa-IR"/>
         </w:rPr>
-        <w:t>در این راهکار، به عنوان پایگاه ا</w:t>
+        <w:t>در این راهکار</w:t>
+      </w:r>
+      <w:r>
+        <w:rPr>
+          <w:rFonts w:ascii="IRANSansWeb" w:hAnsi="IRANSansWeb" w:cs="IRANSansWeb" w:hint="cs"/>
+          <w:color w:val="000000" w:themeColor="text1"/>
+          <w:sz w:val="20"/>
+          <w:szCs w:val="20"/>
+          <w:rtl/>
+          <w:lang w:bidi="fa-IR"/>
+        </w:rPr>
+        <w:t xml:space="preserve"> به عنوان پایگاه ا</w:t>
       </w:r>
       <w:r>
         <w:rPr>
@@ -1156,17 +1134,41 @@
           <w:szCs w:val="20"/>
           <w:rtl/>
         </w:rPr>
-        <w:t xml:space="preserve"> را می‌توان راهکار یکپارچه‌سازی تجاری </w:t>
-      </w:r>
-      <w:r>
-        <w:rPr>
-          <w:rFonts w:ascii="IRANSansWeb" w:hAnsi="IRANSansWeb" w:cs="IRANSansWeb" w:hint="cs"/>
-          <w:color w:val="000000" w:themeColor="text1"/>
-          <w:sz w:val="20"/>
-          <w:szCs w:val="20"/>
-          <w:rtl/>
-        </w:rPr>
-        <w:t xml:space="preserve">داده‌ها </w:t>
+        <w:t xml:space="preserve"> را می‌توان </w:t>
+      </w:r>
+      <w:r>
+        <w:rPr>
+          <w:rFonts w:ascii="IRANSansWeb" w:hAnsi="IRANSansWeb" w:cs="IRANSansWeb" w:hint="cs"/>
+          <w:b/>
+          <w:bCs/>
+          <w:color w:val="000000" w:themeColor="text1"/>
+          <w:sz w:val="20"/>
+          <w:szCs w:val="20"/>
+          <w:rtl/>
+        </w:rPr>
+        <w:t xml:space="preserve">راهکار یکپارچه‌سازی تجاری </w:t>
+      </w:r>
+      <w:r>
+        <w:rPr>
+          <w:rFonts w:ascii="IRANSansWeb" w:hAnsi="IRANSansWeb" w:cs="IRANSansWeb" w:hint="cs"/>
+          <w:b/>
+          <w:bCs/>
+          <w:color w:val="000000" w:themeColor="text1"/>
+          <w:sz w:val="20"/>
+          <w:szCs w:val="20"/>
+          <w:rtl/>
+        </w:rPr>
+        <w:t>داده‌ها</w:t>
+      </w:r>
+      <w:r>
+        <w:rPr>
+          <w:rFonts w:ascii="IRANSansWeb" w:hAnsi="IRANSansWeb" w:cs="IRANSansWeb" w:hint="cs"/>
+          <w:color w:val="000000" w:themeColor="text1"/>
+          <w:sz w:val="20"/>
+          <w:szCs w:val="20"/>
+          <w:rtl/>
+        </w:rPr>
+        <w:t xml:space="preserve"> </w:t>
       </w:r>
       <w:r>
         <w:rPr>
@@ -1368,7 +1370,7 @@
           <w:rtl/>
           <w:lang w:bidi="fa-IR"/>
         </w:rPr>
-        <w:t>ی مورد استفاده لوکال،</w:t>
+        <w:t>ی مورد استفاده لوکال</w:t>
       </w:r>
       <w:r>
         <w:rPr>
@@ -1653,7 +1655,17 @@
           <w:szCs w:val="20"/>
           <w:rtl/>
         </w:rPr>
-        <w:t>است، به صور</w:t>
+        <w:t>است؛</w:t>
+      </w:r>
+      <w:r>
+        <w:rPr>
+          <w:rFonts w:ascii="IRANSansWeb" w:hAnsi="IRANSansWeb" w:cs="IRANSansWeb" w:hint="cs"/>
+          <w:color w:val="000000" w:themeColor="text1"/>
+          <w:sz w:val="20"/>
+          <w:szCs w:val="20"/>
+          <w:rtl/>
+        </w:rPr>
+        <w:t xml:space="preserve"> به صور</w:t>
       </w:r>
       <w:r>
         <w:rPr>
@@ -1763,7 +1775,17 @@
           <w:szCs w:val="20"/>
           <w:rtl/>
         </w:rPr>
-        <w:t>مرکزی، به اطلاعات</w:t>
+        <w:t>مرکزی</w:t>
+      </w:r>
+      <w:r>
+        <w:rPr>
+          <w:rFonts w:ascii="IRANSansWeb" w:hAnsi="IRANSansWeb" w:cs="IRANSansWeb" w:hint="cs"/>
+          <w:color w:val="000000" w:themeColor="text1"/>
+          <w:sz w:val="20"/>
+          <w:szCs w:val="20"/>
+          <w:rtl/>
+        </w:rPr>
+        <w:t xml:space="preserve"> به اطلاعات</w:t>
       </w:r>
       <w:r>
         <w:rPr>
@@ -1896,7 +1918,7 @@
         <w:jc w:val="both"/>
         <w:textAlignment w:val="baseline"/>
         <w:rPr>
-          <w:rFonts w:ascii="IRANSansWeb" w:hAnsi="IRANSansWeb" w:cs="IRANSansWeb" w:hint="cs"/>
+          <w:rFonts w:ascii="IRANSansWeb" w:hAnsi="IRANSansWeb" w:cs="IRANSansWeb"/>
           <w:i/>
           <w:iCs/>
           <w:color w:val="5B9BD5" w:themeColor="accent1"/>
@@ -1983,6 +2005,8 @@
         </w:rPr>
         <w:t>درخواست مشاوره رایگان</w:t>
       </w:r>
+      <w:bookmarkStart w:id="0" w:name="_GoBack"/>
+      <w:bookmarkEnd w:id="0"/>
     </w:p>
     <w:sectPr>
       <w:pgSz w:w="12240" w:h="15840"/>
